--- a/FilesLayer/Program Concerns Checklist.docx
+++ b/FilesLayer/Program Concerns Checklist.docx
@@ -5,19 +5,21 @@
     <w:tbl>
       <w:tblPr>
         <w:tblStyle w:val="TableGrid"/>
-        <w:tblW w:w="13675" w:type="dxa"/>
+        <w:tblW w:w="13585" w:type="dxa"/>
+        <w:tblLayout w:type="fixed"/>
         <w:tblLook w:val="04A0" w:firstRow="1" w:lastRow="0" w:firstColumn="1" w:lastColumn="0" w:noHBand="0" w:noVBand="1"/>
       </w:tblPr>
       <w:tblGrid>
-        <w:gridCol w:w="2337"/>
-        <w:gridCol w:w="2337"/>
-        <w:gridCol w:w="4051"/>
+        <w:gridCol w:w="1446"/>
+        <w:gridCol w:w="1429"/>
+        <w:gridCol w:w="4140"/>
         <w:gridCol w:w="4950"/>
+        <w:gridCol w:w="1620"/>
       </w:tblGrid>
       <w:tr>
         <w:tc>
           <w:tcPr>
-            <w:tcW w:w="2337" w:type="dxa"/>
+            <w:tcW w:w="1446" w:type="dxa"/>
           </w:tcPr>
           <w:p>
             <w:pPr>
@@ -37,20 +39,20 @@
         </w:tc>
         <w:tc>
           <w:tcPr>
-            <w:tcW w:w="2337" w:type="dxa"/>
-          </w:tcPr>
-          <w:p>
-            <w:pPr>
-              <w:rPr>
-                <w:b/>
-                <w:bCs/>
-              </w:rPr>
-            </w:pPr>
-          </w:p>
-        </w:tc>
-        <w:tc>
-          <w:tcPr>
-            <w:tcW w:w="4051" w:type="dxa"/>
+            <w:tcW w:w="1429" w:type="dxa"/>
+          </w:tcPr>
+          <w:p>
+            <w:pPr>
+              <w:rPr>
+                <w:b/>
+                <w:bCs/>
+              </w:rPr>
+            </w:pPr>
+          </w:p>
+        </w:tc>
+        <w:tc>
+          <w:tcPr>
+            <w:tcW w:w="4140" w:type="dxa"/>
           </w:tcPr>
           <w:p>
             <w:pPr>
@@ -92,6 +94,26 @@
                 <w:bCs/>
               </w:rPr>
               <w:t>Action</w:t>
+            </w:r>
+          </w:p>
+        </w:tc>
+        <w:tc>
+          <w:tcPr>
+            <w:tcW w:w="1620" w:type="dxa"/>
+          </w:tcPr>
+          <w:p>
+            <w:pPr>
+              <w:rPr>
+                <w:b/>
+                <w:bCs/>
+              </w:rPr>
+            </w:pPr>
+            <w:r>
+              <w:rPr>
+                <w:b/>
+                <w:bCs/>
+              </w:rPr>
+              <w:t>Remarks (Ok/Error)</w:t>
             </w:r>
           </w:p>
         </w:tc>
@@ -99,7 +121,7 @@
       <w:tr>
         <w:tc>
           <w:tcPr>
-            <w:tcW w:w="2337" w:type="dxa"/>
+            <w:tcW w:w="1446" w:type="dxa"/>
           </w:tcPr>
           <w:p>
             <w:r>
@@ -109,7 +131,7 @@
         </w:tc>
         <w:tc>
           <w:tcPr>
-            <w:tcW w:w="2337" w:type="dxa"/>
+            <w:tcW w:w="1429" w:type="dxa"/>
           </w:tcPr>
           <w:p>
             <w:pPr>
@@ -129,7 +151,7 @@
         </w:tc>
         <w:tc>
           <w:tcPr>
-            <w:tcW w:w="4051" w:type="dxa"/>
+            <w:tcW w:w="4140" w:type="dxa"/>
           </w:tcPr>
           <w:p>
             <w:r>
@@ -143,15 +165,37 @@
           </w:tcPr>
           <w:p>
             <w:r>
-              <w:t>Replaced the single DateGranted field with StartDate and EndDate fields for allowances to ensure that only the allowance within the specified weekly period is included in the payroll calculation.</w:t>
-            </w:r>
-          </w:p>
+              <w:t xml:space="preserve">Replaced the single </w:t>
+            </w:r>
+            <w:proofErr w:type="spellStart"/>
+            <w:r>
+              <w:t>DateGranted</w:t>
+            </w:r>
+            <w:proofErr w:type="spellEnd"/>
+            <w:r>
+              <w:t xml:space="preserve"> field with StartDate and </w:t>
+            </w:r>
+            <w:proofErr w:type="spellStart"/>
+            <w:r>
+              <w:t>EndDate</w:t>
+            </w:r>
+            <w:proofErr w:type="spellEnd"/>
+            <w:r>
+              <w:t xml:space="preserve"> fields for allowances to ensure that only the allowance within the specified weekly period is included in the payroll calculation.</w:t>
+            </w:r>
+          </w:p>
+        </w:tc>
+        <w:tc>
+          <w:tcPr>
+            <w:tcW w:w="1620" w:type="dxa"/>
+          </w:tcPr>
+          <w:p/>
         </w:tc>
       </w:tr>
       <w:tr>
         <w:tc>
           <w:tcPr>
-            <w:tcW w:w="2337" w:type="dxa"/>
+            <w:tcW w:w="1446" w:type="dxa"/>
           </w:tcPr>
           <w:p>
             <w:r>
@@ -161,7 +205,7 @@
         </w:tc>
         <w:tc>
           <w:tcPr>
-            <w:tcW w:w="2337" w:type="dxa"/>
+            <w:tcW w:w="1429" w:type="dxa"/>
           </w:tcPr>
           <w:p>
             <w:pPr>
@@ -181,7 +225,7 @@
         </w:tc>
         <w:tc>
           <w:tcPr>
-            <w:tcW w:w="4051" w:type="dxa"/>
+            <w:tcW w:w="4140" w:type="dxa"/>
           </w:tcPr>
           <w:p>
             <w:r>
@@ -390,8 +434,14 @@
             </w:r>
           </w:p>
           <w:p>
-            <w:r>
-              <w:t>TotalOvertimeHours = Hours + (Minutes ÷ 60)</w:t>
+            <w:proofErr w:type="spellStart"/>
+            <w:r>
+              <w:lastRenderedPageBreak/>
+              <w:t>TotalOvertimeHours</w:t>
+            </w:r>
+            <w:proofErr w:type="spellEnd"/>
+            <w:r>
+              <w:t xml:space="preserve"> = Hours + (Minutes ÷ 60)</w:t>
             </w:r>
           </w:p>
           <w:p>
@@ -402,7 +452,6 @@
               </w:numPr>
             </w:pPr>
             <w:r>
-              <w:lastRenderedPageBreak/>
               <w:t>Example:</w:t>
             </w:r>
             <w:r>
@@ -417,7 +466,15 @@
               <w:t>1 hour and 30 minutes overtime</w:t>
             </w:r>
             <w:r>
-              <w:t>, the system will calculate:</w:t>
+              <w:t xml:space="preserve">, the system </w:t>
+            </w:r>
+            <w:proofErr w:type="gramStart"/>
+            <w:r>
+              <w:t>will</w:t>
+            </w:r>
+            <w:proofErr w:type="gramEnd"/>
+            <w:r>
+              <w:t xml:space="preserve"> calculate:</w:t>
             </w:r>
           </w:p>
           <w:p>
@@ -438,7 +495,15 @@
           </w:p>
           <w:p>
             <w:r>
-              <w:t>Overtime Pay = TotalOvertimeHours × Hourly Rate</w:t>
+              <w:t xml:space="preserve">Overtime Pay = </w:t>
+            </w:r>
+            <w:proofErr w:type="spellStart"/>
+            <w:r>
+              <w:t>TotalOvertimeHours</w:t>
+            </w:r>
+            <w:proofErr w:type="spellEnd"/>
+            <w:r>
+              <w:t xml:space="preserve"> × Hourly Rate</w:t>
             </w:r>
           </w:p>
           <w:p>
@@ -457,23 +522,36 @@
             </w:r>
           </w:p>
           <w:p/>
+        </w:tc>
+        <w:tc>
+          <w:tcPr>
+            <w:tcW w:w="1620" w:type="dxa"/>
+          </w:tcPr>
+          <w:p>
+            <w:pPr>
+              <w:rPr>
+                <w:rFonts w:ascii="Segoe UI Emoji" w:hAnsi="Segoe UI Emoji" w:cs="Segoe UI Emoji"/>
+                <w:b/>
+                <w:bCs/>
+              </w:rPr>
+            </w:pPr>
+          </w:p>
         </w:tc>
       </w:tr>
       <w:tr>
         <w:tc>
           <w:tcPr>
-            <w:tcW w:w="2337" w:type="dxa"/>
-          </w:tcPr>
-          <w:p>
-            <w:r>
-              <w:lastRenderedPageBreak/>
+            <w:tcW w:w="1446" w:type="dxa"/>
+          </w:tcPr>
+          <w:p>
+            <w:r>
               <w:t>PAYROLL</w:t>
             </w:r>
           </w:p>
         </w:tc>
         <w:tc>
           <w:tcPr>
-            <w:tcW w:w="2337" w:type="dxa"/>
+            <w:tcW w:w="1429" w:type="dxa"/>
           </w:tcPr>
           <w:p>
             <w:pPr>
@@ -493,11 +571,19 @@
         </w:tc>
         <w:tc>
           <w:tcPr>
-            <w:tcW w:w="4051" w:type="dxa"/>
-          </w:tcPr>
-          <w:p>
-            <w:r>
-              <w:t>The generated payroll should include only employees who are currently present or active. Employees whose contracts have already ended should no longer appear in the payroll.</w:t>
+            <w:tcW w:w="4140" w:type="dxa"/>
+          </w:tcPr>
+          <w:p>
+            <w:r>
+              <w:t xml:space="preserve">The generated </w:t>
+            </w:r>
+            <w:proofErr w:type="gramStart"/>
+            <w:r>
+              <w:t>payroll</w:t>
+            </w:r>
+            <w:proofErr w:type="gramEnd"/>
+            <w:r>
+              <w:t xml:space="preserve"> should include only employees who are currently present or active. Employees whose contracts have already ended should no longer appear in the payroll.</w:t>
             </w:r>
           </w:p>
         </w:tc>
@@ -517,13 +603,25 @@
               </w:rPr>
               <w:t>The payroll generation has been updated to include only employees who are currently active or present. Employees whose contracts have already ended are now correctly excluded from the payroll.</w:t>
             </w:r>
+          </w:p>
+        </w:tc>
+        <w:tc>
+          <w:tcPr>
+            <w:tcW w:w="1620" w:type="dxa"/>
+          </w:tcPr>
+          <w:p>
+            <w:pPr>
+              <w:rPr>
+                <w:rFonts w:ascii="Segoe UI Emoji" w:hAnsi="Segoe UI Emoji" w:cs="Segoe UI Emoji"/>
+              </w:rPr>
+            </w:pPr>
           </w:p>
         </w:tc>
       </w:tr>
       <w:tr>
         <w:tc>
           <w:tcPr>
-            <w:tcW w:w="2337" w:type="dxa"/>
+            <w:tcW w:w="1446" w:type="dxa"/>
           </w:tcPr>
           <w:p>
             <w:r>
@@ -533,7 +631,7 @@
         </w:tc>
         <w:tc>
           <w:tcPr>
-            <w:tcW w:w="2337" w:type="dxa"/>
+            <w:tcW w:w="1429" w:type="dxa"/>
           </w:tcPr>
           <w:p>
             <w:pPr>
@@ -553,7 +651,7 @@
         </w:tc>
         <w:tc>
           <w:tcPr>
-            <w:tcW w:w="4051" w:type="dxa"/>
+            <w:tcW w:w="4140" w:type="dxa"/>
           </w:tcPr>
           <w:p>
             <w:r>
@@ -577,13 +675,25 @@
               </w:rPr>
               <w:t>The employee records have been enhanced to include the full duration of each employee's contract, displaying both the start and end dates. Additionally, when viewing or searching for an employee profile, the system now shows the total salary claimed as well as a list of all projects the employee was assigned to throughout their employment period.</w:t>
             </w:r>
+          </w:p>
+        </w:tc>
+        <w:tc>
+          <w:tcPr>
+            <w:tcW w:w="1620" w:type="dxa"/>
+          </w:tcPr>
+          <w:p>
+            <w:pPr>
+              <w:rPr>
+                <w:rFonts w:ascii="Segoe UI Emoji" w:hAnsi="Segoe UI Emoji" w:cs="Segoe UI Emoji"/>
+              </w:rPr>
+            </w:pPr>
           </w:p>
         </w:tc>
       </w:tr>
       <w:tr>
         <w:tc>
           <w:tcPr>
-            <w:tcW w:w="2337" w:type="dxa"/>
+            <w:tcW w:w="1446" w:type="dxa"/>
           </w:tcPr>
           <w:p>
             <w:r>
@@ -593,41 +703,27 @@
         </w:tc>
         <w:tc>
           <w:tcPr>
-            <w:tcW w:w="2337" w:type="dxa"/>
-          </w:tcPr>
-          <w:p>
-            <w:pPr>
-              <w:rPr>
-                <w:b/>
-                <w:bCs/>
-              </w:rPr>
-            </w:pPr>
-            <w:r>
-              <w:rPr>
-                <w:b/>
-                <w:bCs/>
-              </w:rPr>
-              <w:t>Stock In</w:t>
-            </w:r>
-            <w:r>
-              <w:rPr>
-                <w:b/>
-                <w:bCs/>
-              </w:rPr>
-              <w:t xml:space="preserve"> </w:t>
-            </w:r>
-            <w:r>
-              <w:rPr>
-                <w:b/>
-                <w:bCs/>
-              </w:rPr>
-              <w:t>Log</w:t>
-            </w:r>
-          </w:p>
-        </w:tc>
-        <w:tc>
-          <w:tcPr>
-            <w:tcW w:w="4051" w:type="dxa"/>
+            <w:tcW w:w="1429" w:type="dxa"/>
+          </w:tcPr>
+          <w:p>
+            <w:pPr>
+              <w:rPr>
+                <w:b/>
+                <w:bCs/>
+              </w:rPr>
+            </w:pPr>
+            <w:r>
+              <w:rPr>
+                <w:b/>
+                <w:bCs/>
+              </w:rPr>
+              <w:t>Stock In Log</w:t>
+            </w:r>
+          </w:p>
+        </w:tc>
+        <w:tc>
+          <w:tcPr>
+            <w:tcW w:w="4140" w:type="dxa"/>
           </w:tcPr>
           <w:p>
             <w:r>
@@ -668,7 +764,25 @@
                 <w:b/>
                 <w:bCs/>
               </w:rPr>
-              <w:t>Product → Stock In Log</w:t>
+              <w:t xml:space="preserve">Product → Stock </w:t>
+            </w:r>
+            <w:proofErr w:type="gramStart"/>
+            <w:r>
+              <w:rPr>
+                <w:rFonts w:ascii="Segoe UI Emoji" w:hAnsi="Segoe UI Emoji" w:cs="Segoe UI Emoji"/>
+                <w:b/>
+                <w:bCs/>
+              </w:rPr>
+              <w:t>In</w:t>
+            </w:r>
+            <w:proofErr w:type="gramEnd"/>
+            <w:r>
+              <w:rPr>
+                <w:rFonts w:ascii="Segoe UI Emoji" w:hAnsi="Segoe UI Emoji" w:cs="Segoe UI Emoji"/>
+                <w:b/>
+                <w:bCs/>
+              </w:rPr>
+              <w:t xml:space="preserve"> Log</w:t>
             </w:r>
             <w:r>
               <w:rPr>
@@ -685,11 +799,23 @@
             </w:r>
           </w:p>
         </w:tc>
+        <w:tc>
+          <w:tcPr>
+            <w:tcW w:w="1620" w:type="dxa"/>
+          </w:tcPr>
+          <w:p>
+            <w:pPr>
+              <w:rPr>
+                <w:rFonts w:ascii="Segoe UI Emoji" w:hAnsi="Segoe UI Emoji" w:cs="Segoe UI Emoji"/>
+              </w:rPr>
+            </w:pPr>
+          </w:p>
+        </w:tc>
       </w:tr>
       <w:tr>
         <w:tc>
           <w:tcPr>
-            <w:tcW w:w="2337" w:type="dxa"/>
+            <w:tcW w:w="1446" w:type="dxa"/>
           </w:tcPr>
           <w:p>
             <w:r>
@@ -699,7 +825,7 @@
         </w:tc>
         <w:tc>
           <w:tcPr>
-            <w:tcW w:w="2337" w:type="dxa"/>
+            <w:tcW w:w="1429" w:type="dxa"/>
           </w:tcPr>
           <w:p>
             <w:pPr>
@@ -719,7 +845,7 @@
         </w:tc>
         <w:tc>
           <w:tcPr>
-            <w:tcW w:w="4051" w:type="dxa"/>
+            <w:tcW w:w="4140" w:type="dxa"/>
           </w:tcPr>
           <w:p>
             <w:r>
@@ -736,6 +862,47 @@
         <w:tc>
           <w:tcPr>
             <w:tcW w:w="4950" w:type="dxa"/>
+          </w:tcPr>
+          <w:p>
+            <w:pPr>
+              <w:rPr>
+                <w:rFonts w:ascii="Segoe UI Emoji" w:hAnsi="Segoe UI Emoji" w:cs="Segoe UI Emoji"/>
+              </w:rPr>
+            </w:pPr>
+            <w:r>
+              <w:rPr>
+                <w:rFonts w:ascii="Segoe UI Emoji" w:hAnsi="Segoe UI Emoji" w:cs="Segoe UI Emoji"/>
+                <w:b/>
+                <w:bCs/>
+              </w:rPr>
+              <w:t>This has already been completed and integrated into the system.</w:t>
+            </w:r>
+            <w:r>
+              <w:rPr>
+                <w:rFonts w:ascii="Segoe UI Emoji" w:hAnsi="Segoe UI Emoji" w:cs="Segoe UI Emoji"/>
+              </w:rPr>
+              <w:br/>
+              <w:t xml:space="preserve">The </w:t>
+            </w:r>
+            <w:r>
+              <w:rPr>
+                <w:rFonts w:ascii="Segoe UI Emoji" w:hAnsi="Segoe UI Emoji" w:cs="Segoe UI Emoji"/>
+                <w:b/>
+                <w:bCs/>
+              </w:rPr>
+              <w:t>Pull-Out Materials</w:t>
+            </w:r>
+            <w:r>
+              <w:rPr>
+                <w:rFonts w:ascii="Segoe UI Emoji" w:hAnsi="Segoe UI Emoji" w:cs="Segoe UI Emoji"/>
+              </w:rPr>
+              <w:t xml:space="preserve"> functionality now captures comprehensive details, including quantity, unit, size, and color of each item. A complete log is maintained for all pulled-out materials, and the data is fully printable for documentation purposes. Each entry also records the names of both the releasing and receiving personnel, along with the respective dates of release and receipt.</w:t>
+            </w:r>
+          </w:p>
+        </w:tc>
+        <w:tc>
+          <w:tcPr>
+            <w:tcW w:w="1620" w:type="dxa"/>
           </w:tcPr>
           <w:p>
             <w:pPr>
@@ -749,32 +916,209 @@
       <w:tr>
         <w:tc>
           <w:tcPr>
-            <w:tcW w:w="2337" w:type="dxa"/>
-          </w:tcPr>
-          <w:p/>
-        </w:tc>
-        <w:tc>
-          <w:tcPr>
-            <w:tcW w:w="2337" w:type="dxa"/>
-          </w:tcPr>
-          <w:p>
-            <w:pPr>
-              <w:rPr>
-                <w:b/>
-                <w:bCs/>
-              </w:rPr>
-            </w:pPr>
-          </w:p>
-        </w:tc>
-        <w:tc>
-          <w:tcPr>
-            <w:tcW w:w="4051" w:type="dxa"/>
-          </w:tcPr>
-          <w:p/>
+            <w:tcW w:w="1446" w:type="dxa"/>
+          </w:tcPr>
+          <w:p>
+            <w:r>
+              <w:t>Entire System</w:t>
+            </w:r>
+          </w:p>
+        </w:tc>
+        <w:tc>
+          <w:tcPr>
+            <w:tcW w:w="1429" w:type="dxa"/>
+          </w:tcPr>
+          <w:p>
+            <w:pPr>
+              <w:rPr>
+                <w:b/>
+                <w:bCs/>
+              </w:rPr>
+            </w:pPr>
+          </w:p>
+        </w:tc>
+        <w:tc>
+          <w:tcPr>
+            <w:tcW w:w="4140" w:type="dxa"/>
+          </w:tcPr>
+          <w:p>
+            <w:r>
+              <w:t xml:space="preserve">Editing Encoded Data Not Working: </w:t>
+            </w:r>
+          </w:p>
+          <w:p>
+            <w:r>
+              <w:t xml:space="preserve">There are instances where editing already encoded data does not save or apply the </w:t>
+            </w:r>
+          </w:p>
+          <w:p>
+            <w:r>
+              <w:lastRenderedPageBreak/>
+              <w:t xml:space="preserve">changes. As a workaround, I </w:t>
+            </w:r>
+            <w:proofErr w:type="gramStart"/>
+            <w:r>
+              <w:t>have to</w:t>
+            </w:r>
+            <w:proofErr w:type="gramEnd"/>
+            <w:r>
+              <w:t xml:space="preserve"> delete the existing record and re-enter the </w:t>
+            </w:r>
+          </w:p>
+          <w:p>
+            <w:r>
+              <w:t xml:space="preserve">information manually. This is time-consuming and could lead to errors or data </w:t>
+            </w:r>
+          </w:p>
+          <w:p>
+            <w:r>
+              <w:t xml:space="preserve">duplication.  </w:t>
+            </w:r>
+          </w:p>
         </w:tc>
         <w:tc>
           <w:tcPr>
             <w:tcW w:w="4950" w:type="dxa"/>
+          </w:tcPr>
+          <w:p>
+            <w:pPr>
+              <w:rPr>
+                <w:rFonts w:ascii="Segoe UI Emoji" w:hAnsi="Segoe UI Emoji" w:cs="Segoe UI Emoji"/>
+              </w:rPr>
+            </w:pPr>
+            <w:r>
+              <w:rPr>
+                <w:rFonts w:ascii="Segoe UI Emoji" w:hAnsi="Segoe UI Emoji" w:cs="Segoe UI Emoji"/>
+                <w:b/>
+                <w:bCs/>
+              </w:rPr>
+              <w:lastRenderedPageBreak/>
+              <w:t>This issue has already been addressed.</w:t>
+            </w:r>
+            <w:r>
+              <w:rPr>
+                <w:rFonts w:ascii="Segoe UI Emoji" w:hAnsi="Segoe UI Emoji" w:cs="Segoe UI Emoji"/>
+              </w:rPr>
+              <w:br/>
+              <w:t xml:space="preserve">The functionality for editing previously encoded data is now working as intended. Changes made to existing records are saved and applied correctly without the need to delete and re-enter information. This should </w:t>
+            </w:r>
+            <w:r>
+              <w:rPr>
+                <w:rFonts w:ascii="Segoe UI Emoji" w:hAnsi="Segoe UI Emoji" w:cs="Segoe UI Emoji"/>
+              </w:rPr>
+              <w:lastRenderedPageBreak/>
+              <w:t>help streamline your workflow and reduce the risk of errors or data duplication.</w:t>
+            </w:r>
+          </w:p>
+        </w:tc>
+        <w:tc>
+          <w:tcPr>
+            <w:tcW w:w="1620" w:type="dxa"/>
+          </w:tcPr>
+          <w:p>
+            <w:pPr>
+              <w:rPr>
+                <w:rFonts w:ascii="Segoe UI Emoji" w:hAnsi="Segoe UI Emoji" w:cs="Segoe UI Emoji"/>
+              </w:rPr>
+            </w:pPr>
+          </w:p>
+        </w:tc>
+      </w:tr>
+      <w:tr>
+        <w:tc>
+          <w:tcPr>
+            <w:tcW w:w="1446" w:type="dxa"/>
+          </w:tcPr>
+          <w:p>
+            <w:r>
+              <w:t>Entire System</w:t>
+            </w:r>
+          </w:p>
+        </w:tc>
+        <w:tc>
+          <w:tcPr>
+            <w:tcW w:w="1429" w:type="dxa"/>
+          </w:tcPr>
+          <w:p>
+            <w:pPr>
+              <w:rPr>
+                <w:b/>
+                <w:bCs/>
+              </w:rPr>
+            </w:pPr>
+          </w:p>
+        </w:tc>
+        <w:tc>
+          <w:tcPr>
+            <w:tcW w:w="4140" w:type="dxa"/>
+          </w:tcPr>
+          <w:p>
+            <w:r>
+              <w:t xml:space="preserve">Exit Button Not Functioning Properly: There is a recurring issue where a specific window or module does not close properly when I press the exit button. I </w:t>
+            </w:r>
+            <w:proofErr w:type="gramStart"/>
+            <w:r>
+              <w:t>have to</w:t>
+            </w:r>
+            <w:proofErr w:type="gramEnd"/>
+            <w:r>
+              <w:t xml:space="preserve"> press the exit button multiple times before the window finally closes. This affects the user experience and slows down the workflow.</w:t>
+            </w:r>
+          </w:p>
+        </w:tc>
+        <w:tc>
+          <w:tcPr>
+            <w:tcW w:w="4950" w:type="dxa"/>
+          </w:tcPr>
+          <w:p>
+            <w:pPr>
+              <w:rPr>
+                <w:rFonts w:ascii="Segoe UI Emoji" w:hAnsi="Segoe UI Emoji" w:cs="Segoe UI Emoji"/>
+                <w:b/>
+                <w:bCs/>
+              </w:rPr>
+            </w:pPr>
+            <w:r>
+              <w:rPr>
+                <w:rFonts w:ascii="Segoe UI Emoji" w:hAnsi="Segoe UI Emoji" w:cs="Segoe UI Emoji"/>
+                <w:b/>
+                <w:bCs/>
+              </w:rPr>
+              <w:t>This issue has already been resolved.</w:t>
+            </w:r>
+            <w:r>
+              <w:rPr>
+                <w:rFonts w:ascii="Segoe UI Emoji" w:hAnsi="Segoe UI Emoji" w:cs="Segoe UI Emoji"/>
+                <w:b/>
+                <w:bCs/>
+              </w:rPr>
+              <w:br/>
+            </w:r>
+            <w:r>
+              <w:rPr>
+                <w:rFonts w:ascii="Segoe UI Emoji" w:hAnsi="Segoe UI Emoji" w:cs="Segoe UI Emoji"/>
+              </w:rPr>
+              <w:t xml:space="preserve">The exit button now functions properly across all affected windows and modules. Users should no longer experience delays or need to press the button multiple times to close a window. This fix improves the overall user experience and ensures </w:t>
+            </w:r>
+            <w:proofErr w:type="gramStart"/>
+            <w:r>
+              <w:rPr>
+                <w:rFonts w:ascii="Segoe UI Emoji" w:hAnsi="Segoe UI Emoji" w:cs="Segoe UI Emoji"/>
+              </w:rPr>
+              <w:t>a smoother</w:t>
+            </w:r>
+            <w:proofErr w:type="gramEnd"/>
+            <w:r>
+              <w:rPr>
+                <w:rFonts w:ascii="Segoe UI Emoji" w:hAnsi="Segoe UI Emoji" w:cs="Segoe UI Emoji"/>
+              </w:rPr>
+              <w:t xml:space="preserve"> workflow.</w:t>
+            </w:r>
+          </w:p>
+        </w:tc>
+        <w:tc>
+          <w:tcPr>
+            <w:tcW w:w="1620" w:type="dxa"/>
           </w:tcPr>
           <w:p>
             <w:pPr>
